--- a/Faza 2 - SSU i prototipi/3.6 SSU - dodavanje u kolekciju.docx
+++ b/Faza 2 - SSU i prototipi/3.6 SSU - dodavanje u kolekciju.docx
@@ -737,7 +737,7 @@
           <w:sz w:val="28"/>
           <w:lang w:val="sr-Latn-RS"/>
         </w:rPr>
-        <w:t>1</w:t>
+        <w:t>2</w:t>
       </w:r>
       <w:r>
         <w:rPr>
@@ -1267,8 +1267,16 @@
               <w:jc w:val="center"/>
               <w:rPr>
                 <w:rFonts w:asciiTheme="minorHAnsi" w:hAnsiTheme="minorHAnsi" w:cstheme="minorHAnsi"/>
+                <w:lang w:val="sr-Latn-RS"/>
               </w:rPr>
             </w:pPr>
+            <w:r>
+              <w:rPr>
+                <w:rFonts w:asciiTheme="minorHAnsi" w:hAnsiTheme="minorHAnsi" w:cstheme="minorHAnsi"/>
+                <w:lang w:val="sr-Latn-RS"/>
+              </w:rPr>
+              <w:t>07.06.2023.</w:t>
+            </w:r>
           </w:p>
         </w:tc>
         <w:tc>
@@ -1286,8 +1294,16 @@
               <w:jc w:val="center"/>
               <w:rPr>
                 <w:rFonts w:asciiTheme="minorHAnsi" w:hAnsiTheme="minorHAnsi" w:cstheme="minorHAnsi"/>
+                <w:lang w:val="sr-Latn-RS"/>
               </w:rPr>
             </w:pPr>
+            <w:r>
+              <w:rPr>
+                <w:rFonts w:asciiTheme="minorHAnsi" w:hAnsiTheme="minorHAnsi" w:cstheme="minorHAnsi"/>
+                <w:lang w:val="sr-Latn-RS"/>
+              </w:rPr>
+              <w:t>1.2</w:t>
+            </w:r>
           </w:p>
         </w:tc>
         <w:tc>
@@ -1305,8 +1321,16 @@
               <w:jc w:val="center"/>
               <w:rPr>
                 <w:rFonts w:asciiTheme="minorHAnsi" w:hAnsiTheme="minorHAnsi" w:cstheme="minorHAnsi"/>
+                <w:lang w:val="sr-Latn-RS"/>
               </w:rPr>
             </w:pPr>
+            <w:r>
+              <w:rPr>
+                <w:rFonts w:asciiTheme="minorHAnsi" w:hAnsiTheme="minorHAnsi" w:cstheme="minorHAnsi"/>
+                <w:lang w:val="sr-Latn-RS"/>
+              </w:rPr>
+              <w:t>Blage izmene u toku događaja radi usaglašavanja sa implementacijom projekta</w:t>
+            </w:r>
           </w:p>
         </w:tc>
         <w:tc>
@@ -1324,8 +1348,25 @@
               <w:jc w:val="center"/>
               <w:rPr>
                 <w:rFonts w:asciiTheme="minorHAnsi" w:hAnsiTheme="minorHAnsi" w:cstheme="minorHAnsi"/>
+                <w:lang w:val="sr-Latn-RS"/>
               </w:rPr>
             </w:pPr>
+            <w:r>
+              <w:rPr>
+                <w:rFonts w:asciiTheme="minorHAnsi" w:hAnsiTheme="minorHAnsi" w:cstheme="minorHAnsi"/>
+                <w:lang w:val="sr-Latn-RS"/>
+              </w:rPr>
+              <w:t xml:space="preserve">Luka </w:t>
+            </w:r>
+            <w:proofErr w:type="spellStart"/>
+            <w:r>
+              <w:rPr>
+                <w:rFonts w:asciiTheme="minorHAnsi" w:hAnsiTheme="minorHAnsi" w:cstheme="minorHAnsi"/>
+                <w:lang w:val="sr-Latn-RS"/>
+              </w:rPr>
+              <w:t>Nevajda</w:t>
+            </w:r>
+            <w:proofErr w:type="spellEnd"/>
           </w:p>
         </w:tc>
       </w:tr>
@@ -1542,7 +1583,7 @@
             </w:rPr>
             <w:fldChar w:fldCharType="separate"/>
           </w:r>
-          <w:hyperlink w:anchor="_Toc130502314" w:history="1">
+          <w:hyperlink w:anchor="_Toc137036630" w:history="1">
             <w:r>
               <w:rPr>
                 <w:rStyle w:val="Hyperlink"/>
@@ -1593,7 +1634,7 @@
                 <w:noProof/>
                 <w:webHidden/>
               </w:rPr>
-              <w:instrText xml:space="preserve"> PAGEREF _Toc130502314 \h </w:instrText>
+              <w:instrText xml:space="preserve"> PAGEREF _Toc137036630 \h </w:instrText>
             </w:r>
             <w:r>
               <w:rPr>
@@ -1644,7 +1685,7 @@
               <w:lang w:val="en-RS" w:eastAsia="en-GB"/>
             </w:rPr>
           </w:pPr>
-          <w:hyperlink w:anchor="_Toc130502315" w:history="1">
+          <w:hyperlink w:anchor="_Toc137036631" w:history="1">
             <w:r>
               <w:rPr>
                 <w:rStyle w:val="Hyperlink"/>
@@ -1695,7 +1736,7 @@
                 <w:noProof/>
                 <w:webHidden/>
               </w:rPr>
-              <w:instrText xml:space="preserve"> PAGEREF _Toc130502315 \h </w:instrText>
+              <w:instrText xml:space="preserve"> PAGEREF _Toc137036631 \h </w:instrText>
             </w:r>
             <w:r>
               <w:rPr>
@@ -1746,7 +1787,7 @@
               <w:lang w:val="en-RS" w:eastAsia="en-GB"/>
             </w:rPr>
           </w:pPr>
-          <w:hyperlink w:anchor="_Toc130502316" w:history="1">
+          <w:hyperlink w:anchor="_Toc137036632" w:history="1">
             <w:r>
               <w:rPr>
                 <w:rStyle w:val="Hyperlink"/>
@@ -1797,7 +1838,7 @@
                 <w:noProof/>
                 <w:webHidden/>
               </w:rPr>
-              <w:instrText xml:space="preserve"> PAGEREF _Toc130502316 \h </w:instrText>
+              <w:instrText xml:space="preserve"> PAGEREF _Toc137036632 \h </w:instrText>
             </w:r>
             <w:r>
               <w:rPr>
@@ -1848,7 +1889,7 @@
               <w:lang w:val="en-RS" w:eastAsia="en-GB"/>
             </w:rPr>
           </w:pPr>
-          <w:hyperlink w:anchor="_Toc130502317" w:history="1">
+          <w:hyperlink w:anchor="_Toc137036633" w:history="1">
             <w:r>
               <w:rPr>
                 <w:rStyle w:val="Hyperlink"/>
@@ -1899,7 +1940,7 @@
                 <w:noProof/>
                 <w:webHidden/>
               </w:rPr>
-              <w:instrText xml:space="preserve"> PAGEREF _Toc130502317 \h </w:instrText>
+              <w:instrText xml:space="preserve"> PAGEREF _Toc137036633 \h </w:instrText>
             </w:r>
             <w:r>
               <w:rPr>
@@ -1950,7 +1991,7 @@
               <w:lang w:val="en-RS" w:eastAsia="en-GB"/>
             </w:rPr>
           </w:pPr>
-          <w:hyperlink w:anchor="_Toc130502318" w:history="1">
+          <w:hyperlink w:anchor="_Toc137036634" w:history="1">
             <w:r>
               <w:rPr>
                 <w:rStyle w:val="Hyperlink"/>
@@ -2001,7 +2042,7 @@
                 <w:noProof/>
                 <w:webHidden/>
               </w:rPr>
-              <w:instrText xml:space="preserve"> PAGEREF _Toc130502318 \h </w:instrText>
+              <w:instrText xml:space="preserve"> PAGEREF _Toc137036634 \h </w:instrText>
             </w:r>
             <w:r>
               <w:rPr>
@@ -2052,7 +2093,7 @@
               <w:lang w:val="en-RS" w:eastAsia="en-GB"/>
             </w:rPr>
           </w:pPr>
-          <w:hyperlink w:anchor="_Toc130502319" w:history="1">
+          <w:hyperlink w:anchor="_Toc137036635" w:history="1">
             <w:r>
               <w:rPr>
                 <w:rStyle w:val="Hyperlink"/>
@@ -2146,7 +2187,7 @@
                 <w:noProof/>
                 <w:webHidden/>
               </w:rPr>
-              <w:instrText xml:space="preserve"> PAGEREF _Toc130502319 \h </w:instrText>
+              <w:instrText xml:space="preserve"> PAGEREF _Toc137036635 \h </w:instrText>
             </w:r>
             <w:r>
               <w:rPr>
@@ -2197,7 +2238,7 @@
               <w:lang w:val="en-RS" w:eastAsia="en-GB"/>
             </w:rPr>
           </w:pPr>
-          <w:hyperlink w:anchor="_Toc130502320" w:history="1">
+          <w:hyperlink w:anchor="_Toc137036636" w:history="1">
             <w:r>
               <w:rPr>
                 <w:rStyle w:val="Hyperlink"/>
@@ -2248,7 +2289,7 @@
                 <w:noProof/>
                 <w:webHidden/>
               </w:rPr>
-              <w:instrText xml:space="preserve"> PAGEREF _Toc130502320 \h </w:instrText>
+              <w:instrText xml:space="preserve"> PAGEREF _Toc137036636 \h </w:instrText>
             </w:r>
             <w:r>
               <w:rPr>
@@ -2299,7 +2340,7 @@
               <w:lang w:val="en-RS" w:eastAsia="en-GB"/>
             </w:rPr>
           </w:pPr>
-          <w:hyperlink w:anchor="_Toc130502321" w:history="1">
+          <w:hyperlink w:anchor="_Toc137036637" w:history="1">
             <w:r>
               <w:rPr>
                 <w:rStyle w:val="Hyperlink"/>
@@ -2350,7 +2391,7 @@
                 <w:noProof/>
                 <w:webHidden/>
               </w:rPr>
-              <w:instrText xml:space="preserve"> PAGEREF _Toc130502321 \h </w:instrText>
+              <w:instrText xml:space="preserve"> PAGEREF _Toc137036637 \h </w:instrText>
             </w:r>
             <w:r>
               <w:rPr>
@@ -2401,7 +2442,7 @@
               <w:lang w:val="en-RS" w:eastAsia="en-GB"/>
             </w:rPr>
           </w:pPr>
-          <w:hyperlink w:anchor="_Toc130502322" w:history="1">
+          <w:hyperlink w:anchor="_Toc137036638" w:history="1">
             <w:r>
               <w:rPr>
                 <w:rStyle w:val="Hyperlink"/>
@@ -2461,7 +2502,7 @@
                 <w:noProof/>
                 <w:webHidden/>
               </w:rPr>
-              <w:instrText xml:space="preserve"> PAGEREF _Toc130502322 \h </w:instrText>
+              <w:instrText xml:space="preserve"> PAGEREF _Toc137036638 \h </w:instrText>
             </w:r>
             <w:r>
               <w:rPr>
@@ -2512,7 +2553,7 @@
               <w:lang w:val="en-RS" w:eastAsia="en-GB"/>
             </w:rPr>
           </w:pPr>
-          <w:hyperlink w:anchor="_Toc130502323" w:history="1">
+          <w:hyperlink w:anchor="_Toc137036639" w:history="1">
             <w:r>
               <w:rPr>
                 <w:rStyle w:val="Hyperlink"/>
@@ -2565,119 +2606,7 @@
                 <w:noProof/>
                 <w:webHidden/>
               </w:rPr>
-              <w:instrText xml:space="preserve"> PAGEREF _Toc130502323 \h </w:instrText>
-            </w:r>
-            <w:r>
-              <w:rPr>
-                <w:rFonts w:asciiTheme="minorHAnsi" w:hAnsiTheme="minorHAnsi" w:cstheme="minorHAnsi"/>
-                <w:noProof/>
-                <w:webHidden/>
-              </w:rPr>
-            </w:r>
-            <w:r>
-              <w:rPr>
-                <w:rFonts w:asciiTheme="minorHAnsi" w:hAnsiTheme="minorHAnsi" w:cstheme="minorHAnsi"/>
-                <w:noProof/>
-                <w:webHidden/>
-              </w:rPr>
-              <w:fldChar w:fldCharType="separate"/>
-            </w:r>
-            <w:r>
-              <w:rPr>
-                <w:rFonts w:asciiTheme="minorHAnsi" w:hAnsiTheme="minorHAnsi" w:cstheme="minorHAnsi"/>
-                <w:noProof/>
-                <w:webHidden/>
-              </w:rPr>
-              <w:t>4</w:t>
-            </w:r>
-            <w:r>
-              <w:rPr>
-                <w:rFonts w:asciiTheme="minorHAnsi" w:hAnsiTheme="minorHAnsi" w:cstheme="minorHAnsi"/>
-                <w:noProof/>
-                <w:webHidden/>
-              </w:rPr>
-              <w:fldChar w:fldCharType="end"/>
-            </w:r>
-          </w:hyperlink>
-        </w:p>
-        <w:p>
-          <w:pPr>
-            <w:pStyle w:val="TOC3"/>
-            <w:tabs>
-              <w:tab w:val="left" w:pos="1680"/>
-              <w:tab w:val="right" w:pos="10456"/>
-            </w:tabs>
-            <w:rPr>
-              <w:rFonts w:asciiTheme="minorHAnsi" w:eastAsiaTheme="minorEastAsia" w:hAnsiTheme="minorHAnsi" w:cstheme="minorHAnsi"/>
-              <w:noProof/>
-              <w:color w:val="auto"/>
-              <w:sz w:val="24"/>
-              <w:szCs w:val="24"/>
-              <w:lang w:val="en-RS" w:eastAsia="en-GB"/>
-            </w:rPr>
-          </w:pPr>
-          <w:hyperlink w:anchor="_Toc130502324" w:history="1">
-            <w:r>
-              <w:rPr>
-                <w:rStyle w:val="Hyperlink"/>
-                <w:rFonts w:asciiTheme="minorHAnsi" w:eastAsia="Calibri" w:hAnsiTheme="minorHAnsi" w:cstheme="minorHAnsi"/>
-                <w:iCs/>
-                <w:noProof/>
-                <w:lang w:val="sr-Latn-RS"/>
-              </w:rPr>
-              <w:t>2.2.3</w:t>
-            </w:r>
-            <w:r>
-              <w:rPr>
-                <w:rFonts w:asciiTheme="minorHAnsi" w:eastAsiaTheme="minorEastAsia" w:hAnsiTheme="minorHAnsi" w:cstheme="minorHAnsi"/>
-                <w:noProof/>
-                <w:color w:val="auto"/>
-                <w:sz w:val="24"/>
-                <w:szCs w:val="24"/>
-                <w:lang w:val="en-RS" w:eastAsia="en-GB"/>
-              </w:rPr>
-              <w:tab/>
-            </w:r>
-            <w:r>
-              <w:rPr>
-                <w:rStyle w:val="Hyperlink"/>
-                <w:rFonts w:asciiTheme="minorHAnsi" w:eastAsia="Calibri" w:hAnsiTheme="minorHAnsi" w:cstheme="minorHAnsi"/>
-                <w:noProof/>
-              </w:rPr>
-              <w:t xml:space="preserve">Korisnik </w:t>
-            </w:r>
-            <w:r>
-              <w:rPr>
-                <w:rStyle w:val="Hyperlink"/>
-                <w:rFonts w:asciiTheme="minorHAnsi" w:eastAsia="Calibri" w:hAnsiTheme="minorHAnsi" w:cstheme="minorHAnsi"/>
-                <w:noProof/>
-                <w:lang w:val="sr-Latn-RS"/>
-              </w:rPr>
-              <w:t>pokušava da doda delo koje se već nalazi u njegovoj kolekciji</w:t>
-            </w:r>
-            <w:r>
-              <w:rPr>
-                <w:rFonts w:asciiTheme="minorHAnsi" w:hAnsiTheme="minorHAnsi" w:cstheme="minorHAnsi"/>
-                <w:noProof/>
-                <w:webHidden/>
-              </w:rPr>
-              <w:tab/>
-            </w:r>
-            <w:r>
-              <w:rPr>
-                <w:rFonts w:asciiTheme="minorHAnsi" w:hAnsiTheme="minorHAnsi" w:cstheme="minorHAnsi"/>
-                <w:noProof/>
-                <w:webHidden/>
-              </w:rPr>
-              <w:fldChar w:fldCharType="begin"/>
-            </w:r>
-            <w:r>
-              <w:rPr>
-                <w:rFonts w:asciiTheme="minorHAnsi" w:hAnsiTheme="minorHAnsi" w:cstheme="minorHAnsi"/>
-                <w:noProof/>
-                <w:webHidden/>
-              </w:rPr>
-              <w:instrText xml:space="preserve"> PAGEREF _Toc130502324 \h </w:instrText>
+              <w:instrText xml:space="preserve"> PAGEREF _Toc137036639 \h </w:instrText>
             </w:r>
             <w:r>
               <w:rPr>
@@ -2728,7 +2657,7 @@
               <w:lang w:val="en-RS" w:eastAsia="en-GB"/>
             </w:rPr>
           </w:pPr>
-          <w:hyperlink w:anchor="_Toc130502325" w:history="1">
+          <w:hyperlink w:anchor="_Toc137036640" w:history="1">
             <w:r>
               <w:rPr>
                 <w:rStyle w:val="Hyperlink"/>
@@ -2779,7 +2708,7 @@
                 <w:noProof/>
                 <w:webHidden/>
               </w:rPr>
-              <w:instrText xml:space="preserve"> PAGEREF _Toc130502325 \h </w:instrText>
+              <w:instrText xml:space="preserve"> PAGEREF _Toc137036640 \h </w:instrText>
             </w:r>
             <w:r>
               <w:rPr>
@@ -2830,7 +2759,7 @@
               <w:lang w:val="en-RS" w:eastAsia="en-GB"/>
             </w:rPr>
           </w:pPr>
-          <w:hyperlink w:anchor="_Toc130502326" w:history="1">
+          <w:hyperlink w:anchor="_Toc137036641" w:history="1">
             <w:r>
               <w:rPr>
                 <w:rStyle w:val="Hyperlink"/>
@@ -2881,7 +2810,7 @@
                 <w:noProof/>
                 <w:webHidden/>
               </w:rPr>
-              <w:instrText xml:space="preserve"> PAGEREF _Toc130502326 \h </w:instrText>
+              <w:instrText xml:space="preserve"> PAGEREF _Toc137036641 \h </w:instrText>
             </w:r>
             <w:r>
               <w:rPr>
@@ -2932,7 +2861,7 @@
               <w:lang w:val="en-RS" w:eastAsia="en-GB"/>
             </w:rPr>
           </w:pPr>
-          <w:hyperlink w:anchor="_Toc130502327" w:history="1">
+          <w:hyperlink w:anchor="_Toc137036642" w:history="1">
             <w:r>
               <w:rPr>
                 <w:rStyle w:val="Hyperlink"/>
@@ -2983,7 +2912,7 @@
                 <w:noProof/>
                 <w:webHidden/>
               </w:rPr>
-              <w:instrText xml:space="preserve"> PAGEREF _Toc130502327 \h </w:instrText>
+              <w:instrText xml:space="preserve"> PAGEREF _Toc137036642 \h </w:instrText>
             </w:r>
             <w:r>
               <w:rPr>
@@ -3053,7 +2982,7 @@
       <w:pPr>
         <w:pStyle w:val="Heading1"/>
       </w:pPr>
-      <w:bookmarkStart w:id="0" w:name="_Toc130502314"/>
+      <w:bookmarkStart w:id="0" w:name="_Toc137036630"/>
       <w:proofErr w:type="spellStart"/>
       <w:r>
         <w:lastRenderedPageBreak/>
@@ -3072,7 +3001,7 @@
           <w:rFonts w:asciiTheme="minorHAnsi" w:hAnsiTheme="minorHAnsi" w:cstheme="minorHAnsi"/>
         </w:rPr>
       </w:pPr>
-      <w:bookmarkStart w:id="1" w:name="_Toc130502315"/>
+      <w:bookmarkStart w:id="1" w:name="_Toc137036631"/>
       <w:proofErr w:type="spellStart"/>
       <w:r>
         <w:rPr>
@@ -3238,7 +3167,7 @@
           <w:rFonts w:asciiTheme="minorHAnsi" w:hAnsiTheme="minorHAnsi" w:cstheme="minorHAnsi"/>
         </w:rPr>
       </w:pPr>
-      <w:bookmarkStart w:id="2" w:name="_Toc130502316"/>
+      <w:bookmarkStart w:id="2" w:name="_Toc137036632"/>
       <w:proofErr w:type="spellStart"/>
       <w:r>
         <w:rPr>
@@ -3565,7 +3494,7 @@
           <w:rFonts w:asciiTheme="minorHAnsi" w:hAnsiTheme="minorHAnsi" w:cstheme="minorHAnsi"/>
         </w:rPr>
       </w:pPr>
-      <w:bookmarkStart w:id="3" w:name="_Toc130502317"/>
+      <w:bookmarkStart w:id="3" w:name="_Toc137036633"/>
       <w:proofErr w:type="spellStart"/>
       <w:r>
         <w:rPr>
@@ -3739,7 +3668,7 @@
           <w:rFonts w:asciiTheme="minorHAnsi" w:hAnsiTheme="minorHAnsi" w:cstheme="minorHAnsi"/>
         </w:rPr>
       </w:pPr>
-      <w:bookmarkStart w:id="4" w:name="_Toc130502318"/>
+      <w:bookmarkStart w:id="4" w:name="_Toc137036634"/>
       <w:proofErr w:type="spellStart"/>
       <w:r>
         <w:rPr>
@@ -4157,7 +4086,7 @@
       <w:pPr>
         <w:pStyle w:val="Heading1"/>
       </w:pPr>
-      <w:bookmarkStart w:id="5" w:name="_Toc130502319"/>
+      <w:bookmarkStart w:id="5" w:name="_Toc137036635"/>
       <w:proofErr w:type="spellStart"/>
       <w:r>
         <w:t>Scenario</w:t>
@@ -4216,7 +4145,7 @@
           <w:rFonts w:asciiTheme="minorHAnsi" w:hAnsiTheme="minorHAnsi" w:cstheme="minorHAnsi"/>
         </w:rPr>
       </w:pPr>
-      <w:bookmarkStart w:id="6" w:name="_Toc130502320"/>
+      <w:bookmarkStart w:id="6" w:name="_Toc137036636"/>
       <w:proofErr w:type="spellStart"/>
       <w:r>
         <w:rPr>
@@ -4306,7 +4235,7 @@
           <w:rFonts w:asciiTheme="minorHAnsi" w:hAnsiTheme="minorHAnsi" w:cstheme="minorHAnsi"/>
         </w:rPr>
       </w:pPr>
-      <w:bookmarkStart w:id="7" w:name="_Toc130502321"/>
+      <w:bookmarkStart w:id="7" w:name="_Toc137036637"/>
       <w:proofErr w:type="spellStart"/>
       <w:r>
         <w:rPr>
@@ -4347,7 +4276,7 @@
           <w:rFonts w:asciiTheme="minorHAnsi" w:hAnsiTheme="minorHAnsi" w:cstheme="minorHAnsi"/>
         </w:rPr>
       </w:pPr>
-      <w:bookmarkStart w:id="8" w:name="_Toc130502322"/>
+      <w:bookmarkStart w:id="8" w:name="_Toc137036638"/>
       <w:proofErr w:type="spellStart"/>
       <w:r>
         <w:rPr>
@@ -4460,7 +4389,7 @@
         </w:rPr>
       </w:pPr>
       <w:bookmarkStart w:id="9" w:name="_Toc130380332"/>
-      <w:bookmarkStart w:id="10" w:name="_Toc130502323"/>
+      <w:bookmarkStart w:id="10" w:name="_Toc137036639"/>
       <w:r>
         <w:rPr>
           <w:rFonts w:asciiTheme="minorHAnsi" w:hAnsiTheme="minorHAnsi" w:cstheme="minorHAnsi"/>
@@ -4577,113 +4506,6 @@
     </w:p>
     <w:p>
       <w:pPr>
-        <w:pStyle w:val="Heading3"/>
-        <w:ind w:left="720" w:hanging="720"/>
-        <w:rPr>
-          <w:rFonts w:asciiTheme="minorHAnsi" w:hAnsiTheme="minorHAnsi" w:cstheme="minorHAnsi"/>
-          <w:lang w:val="sr-Latn-RS"/>
-        </w:rPr>
-      </w:pPr>
-      <w:bookmarkStart w:id="11" w:name="_Toc130502324"/>
-      <w:proofErr w:type="spellStart"/>
-      <w:r>
-        <w:rPr>
-          <w:rFonts w:asciiTheme="minorHAnsi" w:hAnsiTheme="minorHAnsi" w:cstheme="minorHAnsi"/>
-        </w:rPr>
-        <w:t>Korisnik</w:t>
-      </w:r>
-      <w:proofErr w:type="spellEnd"/>
-      <w:r>
-        <w:rPr>
-          <w:rFonts w:asciiTheme="minorHAnsi" w:hAnsiTheme="minorHAnsi" w:cstheme="minorHAnsi"/>
-        </w:rPr>
-        <w:t xml:space="preserve"> </w:t>
-      </w:r>
-      <w:r>
-        <w:rPr>
-          <w:rFonts w:asciiTheme="minorHAnsi" w:hAnsiTheme="minorHAnsi" w:cstheme="minorHAnsi"/>
-          <w:lang w:val="sr-Latn-RS"/>
-        </w:rPr>
-        <w:t>pokušava da doda delo koje se već nalazi u njegovoj kolekciji</w:t>
-      </w:r>
-      <w:bookmarkEnd w:id="11"/>
-    </w:p>
-    <w:p>
-      <w:pPr>
-        <w:pStyle w:val="ListParagraph"/>
-        <w:numPr>
-          <w:ilvl w:val="0"/>
-          <w:numId w:val="15"/>
-        </w:numPr>
-        <w:rPr>
-          <w:rFonts w:asciiTheme="minorHAnsi" w:hAnsiTheme="minorHAnsi" w:cstheme="minorHAnsi"/>
-        </w:rPr>
-      </w:pPr>
-      <w:r>
-        <w:rPr>
-          <w:rFonts w:asciiTheme="minorHAnsi" w:hAnsiTheme="minorHAnsi" w:cstheme="minorHAnsi"/>
-          <w:lang w:val="sr-Latn-RS"/>
-        </w:rPr>
-        <w:t>Ukoliko korisni</w:t>
-      </w:r>
-      <w:r>
-        <w:rPr>
-          <w:rFonts w:asciiTheme="minorHAnsi" w:hAnsiTheme="minorHAnsi" w:cstheme="minorHAnsi"/>
-          <w:lang w:val="sr-Latn-RS"/>
-        </w:rPr>
-        <w:t>k pokuša da doda delo koje već postoji u njegovoj kolekciji</w:t>
-      </w:r>
-      <w:r>
-        <w:rPr>
-          <w:rFonts w:asciiTheme="minorHAnsi" w:hAnsiTheme="minorHAnsi" w:cstheme="minorHAnsi"/>
-          <w:lang w:val="sr-Latn-RS"/>
-        </w:rPr>
-        <w:t xml:space="preserve">, </w:t>
-      </w:r>
-      <w:r>
-        <w:rPr>
-          <w:rFonts w:asciiTheme="minorHAnsi" w:hAnsiTheme="minorHAnsi" w:cstheme="minorHAnsi"/>
-          <w:lang w:val="sr-Latn-RS"/>
-        </w:rPr>
-        <w:t>delo</w:t>
-      </w:r>
-      <w:r>
-        <w:rPr>
-          <w:rFonts w:asciiTheme="minorHAnsi" w:hAnsiTheme="minorHAnsi" w:cstheme="minorHAnsi"/>
-          <w:lang w:val="sr-Latn-RS"/>
-        </w:rPr>
-        <w:t xml:space="preserve"> se neće </w:t>
-      </w:r>
-      <w:r>
-        <w:rPr>
-          <w:rFonts w:asciiTheme="minorHAnsi" w:hAnsiTheme="minorHAnsi" w:cstheme="minorHAnsi"/>
-          <w:lang w:val="sr-Latn-RS"/>
-        </w:rPr>
-        <w:t>dodati u kolekciju</w:t>
-      </w:r>
-      <w:r>
-        <w:rPr>
-          <w:rFonts w:asciiTheme="minorHAnsi" w:hAnsiTheme="minorHAnsi" w:cstheme="minorHAnsi"/>
-        </w:rPr>
-        <w:t>.</w:t>
-      </w:r>
-      <w:r>
-        <w:rPr>
-          <w:rFonts w:asciiTheme="minorHAnsi" w:hAnsiTheme="minorHAnsi" w:cstheme="minorHAnsi"/>
-          <w:lang w:val="sr-Latn-RS"/>
-        </w:rPr>
-        <w:t xml:space="preserve"> Korisnik je i dalje u koraku 2.2.1.1</w:t>
-      </w:r>
-      <w:r>
-        <w:rPr>
-          <w:rFonts w:asciiTheme="minorHAnsi" w:hAnsiTheme="minorHAnsi" w:cstheme="minorHAnsi"/>
-          <w:lang w:val="sr-Latn-RS"/>
-        </w:rPr>
-        <w:t>.</w:t>
-      </w:r>
-    </w:p>
-    <w:p>
-      <w:pPr>
         <w:pStyle w:val="Heading2"/>
         <w:spacing w:after="220"/>
         <w:ind w:left="705" w:hanging="720"/>
@@ -4691,7 +4513,7 @@
           <w:rFonts w:asciiTheme="minorHAnsi" w:hAnsiTheme="minorHAnsi" w:cstheme="minorHAnsi"/>
         </w:rPr>
       </w:pPr>
-      <w:bookmarkStart w:id="12" w:name="_Toc130502325"/>
+      <w:bookmarkStart w:id="11" w:name="_Toc137036640"/>
       <w:proofErr w:type="spellStart"/>
       <w:r>
         <w:rPr>
@@ -4713,7 +4535,7 @@
         </w:rPr>
         <w:t>zahtevi</w:t>
       </w:r>
-      <w:bookmarkEnd w:id="12"/>
+      <w:bookmarkEnd w:id="11"/>
       <w:proofErr w:type="spellEnd"/>
       <w:r>
         <w:rPr>
@@ -4745,7 +4567,7 @@
           <w:rFonts w:asciiTheme="minorHAnsi" w:hAnsiTheme="minorHAnsi" w:cstheme="minorHAnsi"/>
         </w:rPr>
       </w:pPr>
-      <w:bookmarkStart w:id="13" w:name="_Toc130502326"/>
+      <w:bookmarkStart w:id="12" w:name="_Toc137036641"/>
       <w:proofErr w:type="spellStart"/>
       <w:r>
         <w:rPr>
@@ -4753,7 +4575,7 @@
         </w:rPr>
         <w:t>Preduslovi</w:t>
       </w:r>
-      <w:bookmarkEnd w:id="13"/>
+      <w:bookmarkEnd w:id="12"/>
       <w:proofErr w:type="spellEnd"/>
       <w:r>
         <w:rPr>
@@ -4882,7 +4704,7 @@
           <w:rFonts w:asciiTheme="minorHAnsi" w:hAnsiTheme="minorHAnsi" w:cstheme="minorHAnsi"/>
         </w:rPr>
       </w:pPr>
-      <w:bookmarkStart w:id="14" w:name="_Toc130502327"/>
+      <w:bookmarkStart w:id="13" w:name="_Toc137036642"/>
       <w:proofErr w:type="spellStart"/>
       <w:r>
         <w:rPr>
@@ -4890,7 +4712,7 @@
         </w:rPr>
         <w:t>Posledice</w:t>
       </w:r>
-      <w:bookmarkEnd w:id="14"/>
+      <w:bookmarkEnd w:id="13"/>
       <w:proofErr w:type="spellEnd"/>
       <w:r>
         <w:rPr>
@@ -8445,6 +8267,23 @@
 </file>
 
 <file path=customXml/item1.xml><?xml version="1.0" encoding="utf-8"?>
+<p:properties xmlns:p="http://schemas.microsoft.com/office/2006/metadata/properties" xmlns:xsi="http://www.w3.org/2001/XMLSchema-instance" xmlns:pc="http://schemas.microsoft.com/office/infopath/2007/PartnerControls">
+  <documentManagement>
+    <_activity xmlns="f3aca384-f4cd-4657-99ad-78046292e3af" xsi:nil="true"/>
+  </documentManagement>
+</p:properties>
+</file>
+
+<file path=customXml/item2.xml><?xml version="1.0" encoding="utf-8"?>
+<?mso-contentType ?>
+<FormTemplates xmlns="http://schemas.microsoft.com/sharepoint/v3/contenttype/forms">
+  <Display>DocumentLibraryForm</Display>
+  <Edit>DocumentLibraryForm</Edit>
+  <New>DocumentLibraryForm</New>
+</FormTemplates>
+</file>
+
+<file path=customXml/item3.xml><?xml version="1.0" encoding="utf-8"?>
 <ct:contentTypeSchema xmlns:ct="http://schemas.microsoft.com/office/2006/metadata/contentType" xmlns:ma="http://schemas.microsoft.com/office/2006/metadata/properties/metaAttributes" ct:_="" ma:_="" ma:contentTypeName="Document" ma:contentTypeID="0x0101004F58E0A79398F640B3C22AB56689247E" ma:contentTypeVersion="15" ma:contentTypeDescription="Create a new document." ma:contentTypeScope="" ma:versionID="2b522001278fe7f3e32487cf4a76ace2">
   <xsd:schema xmlns:xsd="http://www.w3.org/2001/XMLSchema" xmlns:xs="http://www.w3.org/2001/XMLSchema" xmlns:p="http://schemas.microsoft.com/office/2006/metadata/properties" xmlns:ns3="f3aca384-f4cd-4657-99ad-78046292e3af" xmlns:ns4="5a7e4427-c04a-4c23-93b5-e4342274ec81" targetNamespace="http://schemas.microsoft.com/office/2006/metadata/properties" ma:root="true" ma:fieldsID="da34ccc8e47a8f0ad10e4750fb2e4d87" ns3:_="" ns4:_="">
     <xsd:import namespace="f3aca384-f4cd-4657-99ad-78046292e3af"/>
@@ -8679,24 +8518,25 @@
 </ct:contentTypeSchema>
 </file>
 
-<file path=customXml/item2.xml><?xml version="1.0" encoding="utf-8"?>
-<?mso-contentType ?>
-<FormTemplates xmlns="http://schemas.microsoft.com/sharepoint/v3/contenttype/forms">
-  <Display>DocumentLibraryForm</Display>
-  <Edit>DocumentLibraryForm</Edit>
-  <New>DocumentLibraryForm</New>
-</FormTemplates>
+<file path=customXml/itemProps1.xml><?xml version="1.0" encoding="utf-8"?>
+<ds:datastoreItem xmlns:ds="http://schemas.openxmlformats.org/officeDocument/2006/customXml" ds:itemID="{DEEF2E8C-9AE7-43FB-8EE6-AAFB38146B76}">
+  <ds:schemaRefs>
+    <ds:schemaRef ds:uri="http://schemas.microsoft.com/office/2006/metadata/properties"/>
+    <ds:schemaRef ds:uri="http://schemas.microsoft.com/office/infopath/2007/PartnerControls"/>
+    <ds:schemaRef ds:uri="f3aca384-f4cd-4657-99ad-78046292e3af"/>
+  </ds:schemaRefs>
+</ds:datastoreItem>
 </file>
 
-<file path=customXml/item3.xml><?xml version="1.0" encoding="utf-8"?>
-<p:properties xmlns:p="http://schemas.microsoft.com/office/2006/metadata/properties" xmlns:xsi="http://www.w3.org/2001/XMLSchema-instance" xmlns:pc="http://schemas.microsoft.com/office/infopath/2007/PartnerControls">
-  <documentManagement>
-    <_activity xmlns="f3aca384-f4cd-4657-99ad-78046292e3af" xsi:nil="true"/>
-  </documentManagement>
-</p:properties>
+<file path=customXml/itemProps2.xml><?xml version="1.0" encoding="utf-8"?>
+<ds:datastoreItem xmlns:ds="http://schemas.openxmlformats.org/officeDocument/2006/customXml" ds:itemID="{4C49C1E0-66EA-4EEA-8603-A13FC4A3BADC}">
+  <ds:schemaRefs>
+    <ds:schemaRef ds:uri="http://schemas.microsoft.com/sharepoint/v3/contenttype/forms"/>
+  </ds:schemaRefs>
+</ds:datastoreItem>
 </file>
 
-<file path=customXml/itemProps1.xml><?xml version="1.0" encoding="utf-8"?>
+<file path=customXml/itemProps3.xml><?xml version="1.0" encoding="utf-8"?>
 <ds:datastoreItem xmlns:ds="http://schemas.openxmlformats.org/officeDocument/2006/customXml" ds:itemID="{1DB0D3B4-31DF-4501-8F42-DAA30625C6EB}">
   <ds:schemaRefs>
     <ds:schemaRef ds:uri="http://schemas.microsoft.com/office/2006/metadata/contentType"/>
@@ -8713,22 +8553,4 @@
     <ds:schemaRef ds:uri="http://schemas.microsoft.com/internal/obd"/>
   </ds:schemaRefs>
 </ds:datastoreItem>
-</file>
-
-<file path=customXml/itemProps2.xml><?xml version="1.0" encoding="utf-8"?>
-<ds:datastoreItem xmlns:ds="http://schemas.openxmlformats.org/officeDocument/2006/customXml" ds:itemID="{4C49C1E0-66EA-4EEA-8603-A13FC4A3BADC}">
-  <ds:schemaRefs>
-    <ds:schemaRef ds:uri="http://schemas.microsoft.com/sharepoint/v3/contenttype/forms"/>
-  </ds:schemaRefs>
-</ds:datastoreItem>
-</file>
-
-<file path=customXml/itemProps3.xml><?xml version="1.0" encoding="utf-8"?>
-<ds:datastoreItem xmlns:ds="http://schemas.openxmlformats.org/officeDocument/2006/customXml" ds:itemID="{DEEF2E8C-9AE7-43FB-8EE6-AAFB38146B76}">
-  <ds:schemaRefs>
-    <ds:schemaRef ds:uri="http://schemas.microsoft.com/office/2006/metadata/properties"/>
-    <ds:schemaRef ds:uri="http://schemas.microsoft.com/office/infopath/2007/PartnerControls"/>
-    <ds:schemaRef ds:uri="f3aca384-f4cd-4657-99ad-78046292e3af"/>
-  </ds:schemaRefs>
-</ds:datastoreItem>
 </file>